--- a/guides.docx
+++ b/guides.docx
@@ -3,6 +3,7 @@
 <w:document xmlns:wpc="http://schemas.microsoft.com/office/word/2010/wordprocessingCanvas" xmlns:mc="http://schemas.openxmlformats.org/markup-compatibility/2006" xmlns:o="urn:schemas-microsoft-com:office:office" xmlns:r="http://schemas.openxmlformats.org/officeDocument/2006/relationships" xmlns:m="http://schemas.openxmlformats.org/officeDocument/2006/math" xmlns:v="urn:schemas-microsoft-com:vml" xmlns:wp14="http://schemas.microsoft.com/office/word/2010/wordprocessingDrawing" xmlns:wp="http://schemas.openxmlformats.org/drawingml/2006/wordprocessingDrawing" xmlns:w10="urn:schemas-microsoft-com:office:word" xmlns:w="http://schemas.openxmlformats.org/wordprocessingml/2006/main" xmlns:w14="http://schemas.microsoft.com/office/word/2010/wordml" xmlns:w15="http://schemas.microsoft.com/office/word/2012/wordml" xmlns:wpg="http://schemas.microsoft.com/office/word/2010/wordprocessingGroup" xmlns:wpi="http://schemas.microsoft.com/office/word/2010/wordprocessingInk" xmlns:wne="http://schemas.microsoft.com/office/word/2006/wordml" xmlns:wps="http://schemas.microsoft.com/office/word/2010/wordprocessingShape" mc:Ignorable="w14 w15 wp14">
   <w:body>
     <w:p>
+      <w:bookmarkStart w:id="0" w:name="_GoBack"/>
       <w:proofErr w:type="spellStart"/>
       <w:r>
         <w:t>Anisul</w:t>
@@ -402,6 +403,7 @@
         <w:t xml:space="preserve">, 1. Output message 2. In which element. </w:t>
       </w:r>
     </w:p>
+    <w:bookmarkEnd w:id="0"/>
     <w:p/>
     <w:p/>
     <w:p/>
@@ -413,15 +415,10 @@
       </w:pPr>
       <w:r>
         <w:lastRenderedPageBreak/>
-        <w:t xml:space="preserve">React Bangla Tutorial </w:t>
-      </w:r>
-      <w:proofErr w:type="gramStart"/>
-      <w:r>
-        <w:t>4 :</w:t>
-      </w:r>
-      <w:proofErr w:type="gramEnd"/>
-      <w:r>
-        <w:t xml:space="preserve"> JSX and JS Expression</w:t>
+        <w:t>React Bangla Tutorial 4</w:t>
+      </w:r>
+      <w:r>
+        <w:t>: JSX and JS Expression</w:t>
       </w:r>
     </w:p>
     <w:p/>
@@ -941,8 +938,6 @@
       <w:r>
         <w:t xml:space="preserve"> attribute</w:t>
       </w:r>
-      <w:bookmarkStart w:id="0" w:name="_GoBack"/>
-      <w:bookmarkEnd w:id="0"/>
     </w:p>
     <w:sectPr>
       <w:pgSz w:w="12240" w:h="15840"/>
@@ -1394,6 +1389,7 @@
   <w:style w:type="character" w:default="1" w:styleId="DefaultParagraphFont">
     <w:name w:val="Default Paragraph Font"/>
     <w:uiPriority w:val="1"/>
+    <w:semiHidden/>
     <w:unhideWhenUsed/>
   </w:style>
   <w:style w:type="table" w:default="1" w:styleId="TableNormal">
